--- a/doc/Phan vung nho.docx
+++ b/doc/Phan vung nho.docx
@@ -1,6 +1,6 @@
 
 <file path=word/document.xml><?xml version="1.0" encoding="utf-8"?>
-<w:document xmlns:wpc="http://schemas.microsoft.com/office/word/2010/wordprocessingCanvas" xmlns:cx="http://schemas.microsoft.com/office/drawing/2014/chartex" xmlns:mc="http://schemas.openxmlformats.org/markup-compatibility/2006" xmlns:o="urn:schemas-microsoft-com:office:office" xmlns:r="http://schemas.openxmlformats.org/officeDocument/2006/relationships" xmlns:m="http://schemas.openxmlformats.org/officeDocument/2006/math" xmlns:v="urn:schemas-microsoft-com:vml" xmlns:wp14="http://schemas.microsoft.com/office/word/2010/wordprocessingDrawing" xmlns:wp="http://schemas.openxmlformats.org/drawingml/2006/wordprocessingDrawing" xmlns:w10="urn:schemas-microsoft-com:office:word" xmlns:w="http://schemas.openxmlformats.org/wordprocessingml/2006/main" xmlns:w14="http://schemas.microsoft.com/office/word/2010/wordml" xmlns:w15="http://schemas.microsoft.com/office/word/2012/wordml" xmlns:w16se="http://schemas.microsoft.com/office/word/2015/wordml/symex" xmlns:wpg="http://schemas.microsoft.com/office/word/2010/wordprocessingGroup" xmlns:wpi="http://schemas.microsoft.com/office/word/2010/wordprocessingInk" xmlns:wne="http://schemas.microsoft.com/office/word/2006/wordml" xmlns:wps="http://schemas.microsoft.com/office/word/2010/wordprocessingShape" mc:Ignorable="w14 w15 w16se wp14">
+<w:document xmlns:wpc="http://schemas.microsoft.com/office/word/2010/wordprocessingCanvas" xmlns:cx="http://schemas.microsoft.com/office/drawing/2014/chartex" xmlns:cx1="http://schemas.microsoft.com/office/drawing/2015/9/8/chartex" xmlns:cx2="http://schemas.microsoft.com/office/drawing/2015/10/21/chartex" xmlns:cx3="http://schemas.microsoft.com/office/drawing/2016/5/9/chartex" xmlns:cx4="http://schemas.microsoft.com/office/drawing/2016/5/10/chartex" xmlns:cx5="http://schemas.microsoft.com/office/drawing/2016/5/11/chartex" xmlns:cx6="http://schemas.microsoft.com/office/drawing/2016/5/12/chartex" xmlns:cx7="http://schemas.microsoft.com/office/drawing/2016/5/13/chartex" xmlns:cx8="http://schemas.microsoft.com/office/drawing/2016/5/14/chartex" xmlns:mc="http://schemas.openxmlformats.org/markup-compatibility/2006" xmlns:aink="http://schemas.microsoft.com/office/drawing/2016/ink" xmlns:am3d="http://schemas.microsoft.com/office/drawing/2017/model3d" xmlns:o="urn:schemas-microsoft-com:office:office" xmlns:oel="http://schemas.microsoft.com/office/2019/extlst" xmlns:r="http://schemas.openxmlformats.org/officeDocument/2006/relationships" xmlns:m="http://schemas.openxmlformats.org/officeDocument/2006/math" xmlns:v="urn:schemas-microsoft-com:vml" xmlns:wp14="http://schemas.microsoft.com/office/word/2010/wordprocessingDrawing" xmlns:wp="http://schemas.openxmlformats.org/drawingml/2006/wordprocessingDrawing" xmlns:w10="urn:schemas-microsoft-com:office:word" xmlns:w="http://schemas.openxmlformats.org/wordprocessingml/2006/main" xmlns:w14="http://schemas.microsoft.com/office/word/2010/wordml" xmlns:w15="http://schemas.microsoft.com/office/word/2012/wordml" xmlns:w16cex="http://schemas.microsoft.com/office/word/2018/wordml/cex" xmlns:w16cid="http://schemas.microsoft.com/office/word/2016/wordml/cid" xmlns:w16="http://schemas.microsoft.com/office/word/2018/wordml" xmlns:w16sdtdh="http://schemas.microsoft.com/office/word/2020/wordml/sdtdatahash" xmlns:w16se="http://schemas.microsoft.com/office/word/2015/wordml/symex" xmlns:wpg="http://schemas.microsoft.com/office/word/2010/wordprocessingGroup" xmlns:wpi="http://schemas.microsoft.com/office/word/2010/wordprocessingInk" xmlns:wne="http://schemas.microsoft.com/office/word/2006/wordml" xmlns:wps="http://schemas.microsoft.com/office/word/2010/wordprocessingShape" mc:Ignorable="w14 w15 w16se w16cid w16 w16cex w16sdtdh wp14">
   <w:body>
     <w:p>
       <w:pPr>
@@ -9,8 +9,8 @@
         <w:rPr>
           <w:rFonts w:ascii="Times New Roman" w:eastAsia="Times New Roman" w:hAnsi="Times New Roman" w:cs="Times New Roman"/>
           <w:color w:val="191919"/>
-          <w:sz w:val="24"/>
-          <w:szCs w:val="24"/>
+          <w:sz w:val="36"/>
+          <w:szCs w:val="36"/>
         </w:rPr>
       </w:pPr>
       <w:r>
@@ -19,8 +19,8 @@
           <w:b/>
           <w:bCs/>
           <w:color w:val="CF2E2E"/>
-          <w:sz w:val="24"/>
-          <w:szCs w:val="24"/>
+          <w:sz w:val="36"/>
+          <w:szCs w:val="36"/>
         </w:rPr>
         <w:t>Phân vùng nhớ</w:t>
       </w:r>
@@ -28,6 +28,7 @@
     <w:p>
       <w:pPr>
         <w:spacing w:after="240" w:line="240" w:lineRule="auto"/>
+        <w:jc w:val="center"/>
         <w:rPr>
           <w:rFonts w:ascii="Times New Roman" w:eastAsia="Times New Roman" w:hAnsi="Times New Roman" w:cs="Times New Roman"/>
           <w:color w:val="666666"/>
@@ -44,9 +45,9 @@
           <w:szCs w:val="24"/>
         </w:rPr>
         <w:drawing>
-          <wp:inline distT="0" distB="0" distL="0" distR="0">
-            <wp:extent cx="2141220" cy="5486400"/>
-            <wp:effectExtent l="0" t="0" r="0" b="0"/>
+          <wp:inline distT="0" distB="0" distL="0" distR="0" wp14:anchorId="070C709D" wp14:editId="727E9CEF">
+            <wp:extent cx="1822450" cy="4669623"/>
+            <wp:effectExtent l="0" t="0" r="6350" b="0"/>
             <wp:docPr id="1" name="Picture 1" descr="https://www.linhkien-36.com/wp-content/uploads/2020/05/page1-225px-Program_memory_layout.pdf.jpg"/>
             <wp:cNvGraphicFramePr>
               <a:graphicFrameLocks xmlns:a="http://schemas.openxmlformats.org/drawingml/2006/main" noChangeAspect="1"/>
@@ -76,7 +77,7 @@
                   <pic:spPr bwMode="auto">
                     <a:xfrm>
                       <a:off x="0" y="0"/>
-                      <a:ext cx="2141220" cy="5486400"/>
+                      <a:ext cx="1825168" cy="4676588"/>
                     </a:xfrm>
                     <a:prstGeom prst="rect">
                       <a:avLst/>
@@ -296,7 +297,6 @@
           <w:sz w:val="24"/>
           <w:szCs w:val="24"/>
         </w:rPr>
-        <w:lastRenderedPageBreak/>
         <w:t>Stack</w:t>
       </w:r>
       <w:r>
@@ -363,6 +363,7 @@
           <w:sz w:val="24"/>
           <w:szCs w:val="24"/>
         </w:rPr>
+        <w:lastRenderedPageBreak/>
         <w:t>Heap</w:t>
       </w:r>
       <w:r>
@@ -764,7 +765,6 @@
           <w:sz w:val="24"/>
           <w:szCs w:val="24"/>
         </w:rPr>
-        <w:lastRenderedPageBreak/>
         <w:t>int foo(int x){</w:t>
       </w:r>
     </w:p>
@@ -857,10 +857,9 @@
           <w:sz w:val="24"/>
           <w:szCs w:val="24"/>
         </w:rPr>
+        <w:lastRenderedPageBreak/>
         <w:t xml:space="preserve">    return foo(x);</w:t>
       </w:r>
-      <w:bookmarkStart w:id="0" w:name="_GoBack"/>
-      <w:bookmarkEnd w:id="0"/>
     </w:p>
     <w:p>
       <w:pPr>
@@ -1027,7 +1026,7 @@
 </file>
 
 <file path=word/numbering.xml><?xml version="1.0" encoding="utf-8"?>
-<w:numbering xmlns:wpc="http://schemas.microsoft.com/office/word/2010/wordprocessingCanvas" xmlns:cx="http://schemas.microsoft.com/office/drawing/2014/chartex" xmlns:mc="http://schemas.openxmlformats.org/markup-compatibility/2006" xmlns:o="urn:schemas-microsoft-com:office:office" xmlns:r="http://schemas.openxmlformats.org/officeDocument/2006/relationships" xmlns:m="http://schemas.openxmlformats.org/officeDocument/2006/math" xmlns:v="urn:schemas-microsoft-com:vml" xmlns:wp14="http://schemas.microsoft.com/office/word/2010/wordprocessingDrawing" xmlns:wp="http://schemas.openxmlformats.org/drawingml/2006/wordprocessingDrawing" xmlns:w10="urn:schemas-microsoft-com:office:word" xmlns:w="http://schemas.openxmlformats.org/wordprocessingml/2006/main" xmlns:w14="http://schemas.microsoft.com/office/word/2010/wordml" xmlns:w15="http://schemas.microsoft.com/office/word/2012/wordml" xmlns:w16se="http://schemas.microsoft.com/office/word/2015/wordml/symex" xmlns:wpg="http://schemas.microsoft.com/office/word/2010/wordprocessingGroup" xmlns:wpi="http://schemas.microsoft.com/office/word/2010/wordprocessingInk" xmlns:wne="http://schemas.microsoft.com/office/word/2006/wordml" xmlns:wps="http://schemas.microsoft.com/office/word/2010/wordprocessingShape" mc:Ignorable="w14 w15 w16se wp14">
+<w:numbering xmlns:wpc="http://schemas.microsoft.com/office/word/2010/wordprocessingCanvas" xmlns:cx="http://schemas.microsoft.com/office/drawing/2014/chartex" xmlns:cx1="http://schemas.microsoft.com/office/drawing/2015/9/8/chartex" xmlns:cx2="http://schemas.microsoft.com/office/drawing/2015/10/21/chartex" xmlns:cx3="http://schemas.microsoft.com/office/drawing/2016/5/9/chartex" xmlns:cx4="http://schemas.microsoft.com/office/drawing/2016/5/10/chartex" xmlns:cx5="http://schemas.microsoft.com/office/drawing/2016/5/11/chartex" xmlns:cx6="http://schemas.microsoft.com/office/drawing/2016/5/12/chartex" xmlns:cx7="http://schemas.microsoft.com/office/drawing/2016/5/13/chartex" xmlns:cx8="http://schemas.microsoft.com/office/drawing/2016/5/14/chartex" xmlns:mc="http://schemas.openxmlformats.org/markup-compatibility/2006" xmlns:aink="http://schemas.microsoft.com/office/drawing/2016/ink" xmlns:am3d="http://schemas.microsoft.com/office/drawing/2017/model3d" xmlns:o="urn:schemas-microsoft-com:office:office" xmlns:oel="http://schemas.microsoft.com/office/2019/extlst" xmlns:r="http://schemas.openxmlformats.org/officeDocument/2006/relationships" xmlns:m="http://schemas.openxmlformats.org/officeDocument/2006/math" xmlns:v="urn:schemas-microsoft-com:vml" xmlns:wp14="http://schemas.microsoft.com/office/word/2010/wordprocessingDrawing" xmlns:wp="http://schemas.openxmlformats.org/drawingml/2006/wordprocessingDrawing" xmlns:w10="urn:schemas-microsoft-com:office:word" xmlns:w="http://schemas.openxmlformats.org/wordprocessingml/2006/main" xmlns:w14="http://schemas.microsoft.com/office/word/2010/wordml" xmlns:w15="http://schemas.microsoft.com/office/word/2012/wordml" xmlns:w16cex="http://schemas.microsoft.com/office/word/2018/wordml/cex" xmlns:w16cid="http://schemas.microsoft.com/office/word/2016/wordml/cid" xmlns:w16="http://schemas.microsoft.com/office/word/2018/wordml" xmlns:w16sdtdh="http://schemas.microsoft.com/office/word/2020/wordml/sdtdatahash" xmlns:w16se="http://schemas.microsoft.com/office/word/2015/wordml/symex" xmlns:wpg="http://schemas.microsoft.com/office/word/2010/wordprocessingGroup" xmlns:wpi="http://schemas.microsoft.com/office/word/2010/wordprocessingInk" xmlns:wne="http://schemas.microsoft.com/office/word/2006/wordml" xmlns:wps="http://schemas.microsoft.com/office/word/2010/wordprocessingShape" mc:Ignorable="w14 w15 w16se w16cid w16 w16cex w16sdtdh wp14">
   <w:abstractNum w:abstractNumId="0" w15:restartNumberingAfterBreak="0">
     <w:nsid w:val="0DE7780B"/>
     <w:multiLevelType w:val="multilevel"/>
@@ -1624,23 +1623,23 @@
       </w:rPr>
     </w:lvl>
   </w:abstractNum>
-  <w:num w:numId="1">
+  <w:num w:numId="1" w16cid:durableId="225337452">
     <w:abstractNumId w:val="2"/>
   </w:num>
-  <w:num w:numId="2">
+  <w:num w:numId="2" w16cid:durableId="910844443">
     <w:abstractNumId w:val="0"/>
   </w:num>
-  <w:num w:numId="3">
+  <w:num w:numId="3" w16cid:durableId="634066387">
     <w:abstractNumId w:val="3"/>
   </w:num>
-  <w:num w:numId="4">
+  <w:num w:numId="4" w16cid:durableId="1634291949">
     <w:abstractNumId w:val="1"/>
   </w:num>
 </w:numbering>
 </file>
 
 <file path=word/styles.xml><?xml version="1.0" encoding="utf-8"?>
-<w:styles xmlns:mc="http://schemas.openxmlformats.org/markup-compatibility/2006" xmlns:r="http://schemas.openxmlformats.org/officeDocument/2006/relationships" xmlns:w="http://schemas.openxmlformats.org/wordprocessingml/2006/main" xmlns:w14="http://schemas.microsoft.com/office/word/2010/wordml" xmlns:w15="http://schemas.microsoft.com/office/word/2012/wordml" xmlns:w16se="http://schemas.microsoft.com/office/word/2015/wordml/symex" mc:Ignorable="w14 w15 w16se">
+<w:styles xmlns:mc="http://schemas.openxmlformats.org/markup-compatibility/2006" xmlns:r="http://schemas.openxmlformats.org/officeDocument/2006/relationships" xmlns:w="http://schemas.openxmlformats.org/wordprocessingml/2006/main" xmlns:w14="http://schemas.microsoft.com/office/word/2010/wordml" xmlns:w15="http://schemas.microsoft.com/office/word/2012/wordml" xmlns:w16cex="http://schemas.microsoft.com/office/word/2018/wordml/cex" xmlns:w16cid="http://schemas.microsoft.com/office/word/2016/wordml/cid" xmlns:w16="http://schemas.microsoft.com/office/word/2018/wordml" xmlns:w16sdtdh="http://schemas.microsoft.com/office/word/2020/wordml/sdtdatahash" xmlns:w16se="http://schemas.microsoft.com/office/word/2015/wordml/symex" mc:Ignorable="w14 w15 w16se w16cid w16 w16cex w16sdtdh">
   <w:docDefaults>
     <w:rPrDefault>
       <w:rPr>
@@ -1656,7 +1655,7 @@
       </w:pPr>
     </w:pPrDefault>
   </w:docDefaults>
-  <w:latentStyles w:defLockedState="0" w:defUIPriority="99" w:defSemiHidden="0" w:defUnhideWhenUsed="0" w:defQFormat="0" w:count="371">
+  <w:latentStyles w:defLockedState="0" w:defUIPriority="99" w:defSemiHidden="0" w:defUnhideWhenUsed="0" w:defQFormat="0" w:count="376">
     <w:lsdException w:name="Normal" w:uiPriority="0" w:qFormat="1"/>
     <w:lsdException w:name="heading 1" w:uiPriority="9" w:qFormat="1"/>
     <w:lsdException w:name="heading 2" w:semiHidden="1" w:uiPriority="9" w:unhideWhenUsed="1" w:qFormat="1"/>
@@ -1762,7 +1761,6 @@
     <w:lsdException w:name="HTML Sample" w:semiHidden="1" w:unhideWhenUsed="1"/>
     <w:lsdException w:name="HTML Typewriter" w:semiHidden="1" w:unhideWhenUsed="1"/>
     <w:lsdException w:name="HTML Variable" w:semiHidden="1" w:unhideWhenUsed="1"/>
-    <w:lsdException w:name="Normal Table" w:semiHidden="1" w:unhideWhenUsed="1"/>
     <w:lsdException w:name="annotation subject" w:semiHidden="1" w:unhideWhenUsed="1"/>
     <w:lsdException w:name="No List" w:semiHidden="1" w:unhideWhenUsed="1"/>
     <w:lsdException w:name="Outline List 1" w:semiHidden="1" w:unhideWhenUsed="1"/>
@@ -1805,11 +1803,8 @@
     <w:lsdException w:name="Table Contemporary" w:semiHidden="1" w:unhideWhenUsed="1"/>
     <w:lsdException w:name="Table Elegant" w:semiHidden="1" w:unhideWhenUsed="1"/>
     <w:lsdException w:name="Table Professional" w:semiHidden="1" w:unhideWhenUsed="1"/>
-    <w:lsdException w:name="Table Subtle 1" w:semiHidden="1" w:unhideWhenUsed="1"/>
     <w:lsdException w:name="Table Subtle 2" w:semiHidden="1" w:unhideWhenUsed="1"/>
     <w:lsdException w:name="Table Web 1" w:semiHidden="1" w:unhideWhenUsed="1"/>
-    <w:lsdException w:name="Table Web 2" w:semiHidden="1" w:unhideWhenUsed="1"/>
-    <w:lsdException w:name="Table Web 3" w:semiHidden="1" w:unhideWhenUsed="1"/>
     <w:lsdException w:name="Balloon Text" w:semiHidden="1" w:unhideWhenUsed="1"/>
     <w:lsdException w:name="Table Grid" w:uiPriority="39"/>
     <w:lsdException w:name="Table Theme" w:semiHidden="1" w:unhideWhenUsed="1"/>
@@ -2028,6 +2023,11 @@
     <w:lsdException w:name="List Table 5 Dark Accent 6" w:uiPriority="50"/>
     <w:lsdException w:name="List Table 6 Colorful Accent 6" w:uiPriority="51"/>
     <w:lsdException w:name="List Table 7 Colorful Accent 6" w:uiPriority="52"/>
+    <w:lsdException w:name="Mention" w:semiHidden="1" w:unhideWhenUsed="1"/>
+    <w:lsdException w:name="Smart Hyperlink" w:semiHidden="1" w:unhideWhenUsed="1"/>
+    <w:lsdException w:name="Hashtag" w:semiHidden="1" w:unhideWhenUsed="1"/>
+    <w:lsdException w:name="Unresolved Mention" w:semiHidden="1" w:unhideWhenUsed="1"/>
+    <w:lsdException w:name="Smart Link" w:semiHidden="1" w:unhideWhenUsed="1"/>
   </w:latentStyles>
   <w:style w:type="paragraph" w:default="1" w:styleId="Normal">
     <w:name w:val="Normal"/>

--- a/doc/Phan vung nho.docx
+++ b/doc/Phan vung nho.docx
@@ -408,6 +408,57 @@
     </w:p>
     <w:p>
       <w:pPr>
+        <w:spacing w:before="100" w:beforeAutospacing="1" w:after="100" w:afterAutospacing="1" w:line="240" w:lineRule="auto"/>
+        <w:rPr>
+          <w:rFonts w:ascii="Times New Roman" w:eastAsia="Times New Roman" w:hAnsi="Times New Roman" w:cs="Times New Roman"/>
+          <w:color w:val="191919"/>
+          <w:sz w:val="24"/>
+          <w:szCs w:val="24"/>
+        </w:rPr>
+      </w:pPr>
+      <w:r>
+        <w:rPr>
+          <w:noProof/>
+        </w:rPr>
+        <w:drawing>
+          <wp:inline distT="0" distB="0" distL="0" distR="0" wp14:anchorId="732C640D" wp14:editId="1AEC8830">
+            <wp:extent cx="5943600" cy="3343275"/>
+            <wp:effectExtent l="0" t="0" r="0" b="9525"/>
+            <wp:docPr id="3" name="Picture 3" descr="Graphical user interface, application, Word&#10;&#10;Description automatically generated"/>
+            <wp:cNvGraphicFramePr>
+              <a:graphicFrameLocks xmlns:a="http://schemas.openxmlformats.org/drawingml/2006/main" noChangeAspect="1"/>
+            </wp:cNvGraphicFramePr>
+            <a:graphic xmlns:a="http://schemas.openxmlformats.org/drawingml/2006/main">
+              <a:graphicData uri="http://schemas.openxmlformats.org/drawingml/2006/picture">
+                <pic:pic xmlns:pic="http://schemas.openxmlformats.org/drawingml/2006/picture">
+                  <pic:nvPicPr>
+                    <pic:cNvPr id="3" name="Picture 3" descr="Graphical user interface, application, Word&#10;&#10;Description automatically generated"/>
+                    <pic:cNvPicPr/>
+                  </pic:nvPicPr>
+                  <pic:blipFill>
+                    <a:blip r:embed="rId6"/>
+                    <a:stretch>
+                      <a:fillRect/>
+                    </a:stretch>
+                  </pic:blipFill>
+                  <pic:spPr>
+                    <a:xfrm>
+                      <a:off x="0" y="0"/>
+                      <a:ext cx="5943600" cy="3343275"/>
+                    </a:xfrm>
+                    <a:prstGeom prst="rect">
+                      <a:avLst/>
+                    </a:prstGeom>
+                  </pic:spPr>
+                </pic:pic>
+              </a:graphicData>
+            </a:graphic>
+          </wp:inline>
+        </w:drawing>
+      </w:r>
+    </w:p>
+    <w:p>
+      <w:pPr>
         <w:shd w:val="clear" w:color="auto" w:fill="FFFFFF"/>
         <w:spacing w:before="360" w:after="144" w:line="240" w:lineRule="auto"/>
         <w:outlineLvl w:val="0"/>
@@ -614,6 +665,7 @@
           <w:sz w:val="24"/>
           <w:szCs w:val="24"/>
         </w:rPr>
+        <w:lastRenderedPageBreak/>
         <w:t>Đặc điểm vùng nhớ</w:t>
       </w:r>
       <w:r>
@@ -857,7 +909,6 @@
           <w:sz w:val="24"/>
           <w:szCs w:val="24"/>
         </w:rPr>
-        <w:lastRenderedPageBreak/>
         <w:t xml:space="preserve">    return foo(x);</w:t>
       </w:r>
     </w:p>
@@ -1761,6 +1812,7 @@
     <w:lsdException w:name="HTML Sample" w:semiHidden="1" w:unhideWhenUsed="1"/>
     <w:lsdException w:name="HTML Typewriter" w:semiHidden="1" w:unhideWhenUsed="1"/>
     <w:lsdException w:name="HTML Variable" w:semiHidden="1" w:unhideWhenUsed="1"/>
+    <w:lsdException w:name="Normal Table" w:semiHidden="1" w:unhideWhenUsed="1"/>
     <w:lsdException w:name="annotation subject" w:semiHidden="1" w:unhideWhenUsed="1"/>
     <w:lsdException w:name="No List" w:semiHidden="1" w:unhideWhenUsed="1"/>
     <w:lsdException w:name="Outline List 1" w:semiHidden="1" w:unhideWhenUsed="1"/>
@@ -1803,8 +1855,11 @@
     <w:lsdException w:name="Table Contemporary" w:semiHidden="1" w:unhideWhenUsed="1"/>
     <w:lsdException w:name="Table Elegant" w:semiHidden="1" w:unhideWhenUsed="1"/>
     <w:lsdException w:name="Table Professional" w:semiHidden="1" w:unhideWhenUsed="1"/>
+    <w:lsdException w:name="Table Subtle 1" w:semiHidden="1" w:unhideWhenUsed="1"/>
     <w:lsdException w:name="Table Subtle 2" w:semiHidden="1" w:unhideWhenUsed="1"/>
     <w:lsdException w:name="Table Web 1" w:semiHidden="1" w:unhideWhenUsed="1"/>
+    <w:lsdException w:name="Table Web 2" w:semiHidden="1" w:unhideWhenUsed="1"/>
+    <w:lsdException w:name="Table Web 3" w:semiHidden="1" w:unhideWhenUsed="1"/>
     <w:lsdException w:name="Balloon Text" w:semiHidden="1" w:unhideWhenUsed="1"/>
     <w:lsdException w:name="Table Grid" w:uiPriority="39"/>
     <w:lsdException w:name="Table Theme" w:semiHidden="1" w:unhideWhenUsed="1"/>

--- a/doc/Phan vung nho.docx
+++ b/doc/Phan vung nho.docx
@@ -16,38 +16,31 @@
       <w:r>
         <w:rPr>
           <w:rFonts w:ascii="Times New Roman" w:eastAsia="Times New Roman" w:hAnsi="Times New Roman" w:cs="Times New Roman"/>
-          <w:b/>
-          <w:bCs/>
-          <w:color w:val="CF2E2E"/>
-          <w:sz w:val="36"/>
-          <w:szCs w:val="36"/>
-        </w:rPr>
-        <w:t>Phân vùng nhớ</w:t>
-      </w:r>
-    </w:p>
-    <w:p>
-      <w:pPr>
-        <w:spacing w:after="240" w:line="240" w:lineRule="auto"/>
-        <w:jc w:val="center"/>
-        <w:rPr>
-          <w:rFonts w:ascii="Times New Roman" w:eastAsia="Times New Roman" w:hAnsi="Times New Roman" w:cs="Times New Roman"/>
-          <w:color w:val="666666"/>
-          <w:sz w:val="24"/>
-          <w:szCs w:val="24"/>
-        </w:rPr>
-      </w:pPr>
-      <w:r>
-        <w:rPr>
-          <w:rFonts w:ascii="Times New Roman" w:eastAsia="Times New Roman" w:hAnsi="Times New Roman" w:cs="Times New Roman"/>
           <w:noProof/>
           <w:color w:val="666666"/>
           <w:sz w:val="24"/>
           <w:szCs w:val="24"/>
         </w:rPr>
         <w:drawing>
-          <wp:inline distT="0" distB="0" distL="0" distR="0" wp14:anchorId="070C709D" wp14:editId="727E9CEF">
-            <wp:extent cx="1822450" cy="4669623"/>
-            <wp:effectExtent l="0" t="0" r="6350" b="0"/>
+          <wp:anchor distT="0" distB="0" distL="114300" distR="114300" simplePos="0" relativeHeight="251658240" behindDoc="1" locked="0" layoutInCell="1" allowOverlap="1" wp14:anchorId="070C709D" wp14:editId="6DD36891">
+            <wp:simplePos x="0" y="0"/>
+            <wp:positionH relativeFrom="column">
+              <wp:posOffset>5088255</wp:posOffset>
+            </wp:positionH>
+            <wp:positionV relativeFrom="paragraph">
+              <wp:posOffset>414655</wp:posOffset>
+            </wp:positionV>
+            <wp:extent cx="1372870" cy="3970655"/>
+            <wp:effectExtent l="0" t="0" r="0" b="0"/>
+            <wp:wrapTight wrapText="bothSides">
+              <wp:wrapPolygon edited="0">
+                <wp:start x="0" y="0"/>
+                <wp:lineTo x="0" y="21451"/>
+                <wp:lineTo x="21280" y="21451"/>
+                <wp:lineTo x="21280" y="0"/>
+                <wp:lineTo x="0" y="0"/>
+              </wp:wrapPolygon>
+            </wp:wrapTight>
             <wp:docPr id="1" name="Picture 1" descr="https://www.linhkien-36.com/wp-content/uploads/2020/05/page1-225px-Program_memory_layout.pdf.jpg"/>
             <wp:cNvGraphicFramePr>
               <a:graphicFrameLocks xmlns:a="http://schemas.openxmlformats.org/drawingml/2006/main" noChangeAspect="1"/>
@@ -77,7 +70,7 @@
                   <pic:spPr bwMode="auto">
                     <a:xfrm>
                       <a:off x="0" y="0"/>
-                      <a:ext cx="1825168" cy="4676588"/>
+                      <a:ext cx="1372870" cy="3970655"/>
                     </a:xfrm>
                     <a:prstGeom prst="rect">
                       <a:avLst/>
@@ -90,9 +83,38 @@
                 </pic:pic>
               </a:graphicData>
             </a:graphic>
-          </wp:inline>
+            <wp14:sizeRelH relativeFrom="margin">
+              <wp14:pctWidth>0</wp14:pctWidth>
+            </wp14:sizeRelH>
+            <wp14:sizeRelV relativeFrom="margin">
+              <wp14:pctHeight>0</wp14:pctHeight>
+            </wp14:sizeRelV>
+          </wp:anchor>
         </w:drawing>
       </w:r>
+      <w:r>
+        <w:rPr>
+          <w:rFonts w:ascii="Times New Roman" w:eastAsia="Times New Roman" w:hAnsi="Times New Roman" w:cs="Times New Roman"/>
+          <w:b/>
+          <w:bCs/>
+          <w:color w:val="CF2E2E"/>
+          <w:sz w:val="36"/>
+          <w:szCs w:val="36"/>
+        </w:rPr>
+        <w:t>Phân vùng nhớ</w:t>
+      </w:r>
+    </w:p>
+    <w:p>
+      <w:pPr>
+        <w:spacing w:after="240" w:line="240" w:lineRule="auto"/>
+        <w:jc w:val="center"/>
+        <w:rPr>
+          <w:rFonts w:ascii="Times New Roman" w:eastAsia="Times New Roman" w:hAnsi="Times New Roman" w:cs="Times New Roman"/>
+          <w:color w:val="666666"/>
+          <w:sz w:val="24"/>
+          <w:szCs w:val="24"/>
+        </w:rPr>
+      </w:pPr>
     </w:p>
     <w:p>
       <w:pPr>
@@ -117,6 +139,7 @@
           <w:color w:val="191919"/>
           <w:sz w:val="24"/>
           <w:szCs w:val="24"/>
+          <w:highlight w:val="lightGray"/>
         </w:rPr>
         <w:t>Text :</w:t>
       </w:r>
@@ -128,7 +151,25 @@
           <w:szCs w:val="24"/>
         </w:rPr>
         <w:br/>
-        <w:t>– Quyền truy cập chỉ Read và nó chưa lệnh để thực thi nên tránh sửa đổi instruction.</w:t>
+        <w:t>– Quyền truy cập chỉ Read và nó ch</w:t>
+      </w:r>
+      <w:r>
+        <w:rPr>
+          <w:rFonts w:ascii="Times New Roman" w:eastAsia="Times New Roman" w:hAnsi="Times New Roman" w:cs="Times New Roman"/>
+          <w:color w:val="191919"/>
+          <w:sz w:val="24"/>
+          <w:szCs w:val="24"/>
+        </w:rPr>
+        <w:t>ứa</w:t>
+      </w:r>
+      <w:r>
+        <w:rPr>
+          <w:rFonts w:ascii="Times New Roman" w:eastAsia="Times New Roman" w:hAnsi="Times New Roman" w:cs="Times New Roman"/>
+          <w:color w:val="191919"/>
+          <w:sz w:val="24"/>
+          <w:szCs w:val="24"/>
+        </w:rPr>
+        <w:t xml:space="preserve"> lệnh để thực thi nên tránh sửa đổi instruction.</w:t>
       </w:r>
       <w:r>
         <w:rPr>
@@ -164,6 +205,7 @@
           <w:color w:val="191919"/>
           <w:sz w:val="24"/>
           <w:szCs w:val="24"/>
+          <w:highlight w:val="red"/>
         </w:rPr>
         <w:t>Data</w:t>
       </w:r>
@@ -173,6 +215,7 @@
           <w:color w:val="191919"/>
           <w:sz w:val="24"/>
           <w:szCs w:val="24"/>
+          <w:highlight w:val="red"/>
         </w:rPr>
         <w:t>:</w:t>
       </w:r>
@@ -194,7 +237,34 @@
           <w:szCs w:val="24"/>
         </w:rPr>
         <w:br/>
-        <w:t>– Chứa biến toàn cục or biến static với giá trị khởi tạo khác không.</w:t>
+        <w:t>– Chứa biến toàn cục</w:t>
+      </w:r>
+      <w:r>
+        <w:rPr>
+          <w:rFonts w:ascii="Times New Roman" w:eastAsia="Times New Roman" w:hAnsi="Times New Roman" w:cs="Times New Roman"/>
+          <w:color w:val="191919"/>
+          <w:sz w:val="24"/>
+          <w:szCs w:val="24"/>
+        </w:rPr>
+        <w:t xml:space="preserve"> (global)</w:t>
+      </w:r>
+      <w:r>
+        <w:rPr>
+          <w:rFonts w:ascii="Times New Roman" w:eastAsia="Times New Roman" w:hAnsi="Times New Roman" w:cs="Times New Roman"/>
+          <w:color w:val="191919"/>
+          <w:sz w:val="24"/>
+          <w:szCs w:val="24"/>
+        </w:rPr>
+        <w:t xml:space="preserve"> or biến static với </w:t>
+      </w:r>
+      <w:r>
+        <w:rPr>
+          <w:rFonts w:ascii="Times New Roman" w:eastAsia="Times New Roman" w:hAnsi="Times New Roman" w:cs="Times New Roman"/>
+          <w:color w:val="FF0000"/>
+          <w:sz w:val="24"/>
+          <w:szCs w:val="24"/>
+        </w:rPr>
+        <w:t>giá trị khởi tạo khác không.</w:t>
       </w:r>
       <w:r>
         <w:rPr>
@@ -230,6 +300,7 @@
           <w:color w:val="191919"/>
           <w:sz w:val="24"/>
           <w:szCs w:val="24"/>
+          <w:highlight w:val="green"/>
         </w:rPr>
         <w:t>Bss</w:t>
       </w:r>
@@ -239,6 +310,7 @@
           <w:color w:val="191919"/>
           <w:sz w:val="24"/>
           <w:szCs w:val="24"/>
+          <w:highlight w:val="green"/>
         </w:rPr>
         <w:t>:</w:t>
       </w:r>
@@ -260,7 +332,34 @@
           <w:szCs w:val="24"/>
         </w:rPr>
         <w:br/>
-        <w:t>– Chứa biến toàn cục or biến static với giá trị khởi tạo bằng không or không khởi tạo.</w:t>
+        <w:t>– Chứa biến toàn cục</w:t>
+      </w:r>
+      <w:r>
+        <w:rPr>
+          <w:rFonts w:ascii="Times New Roman" w:eastAsia="Times New Roman" w:hAnsi="Times New Roman" w:cs="Times New Roman"/>
+          <w:color w:val="191919"/>
+          <w:sz w:val="24"/>
+          <w:szCs w:val="24"/>
+        </w:rPr>
+        <w:t xml:space="preserve"> (global)</w:t>
+      </w:r>
+      <w:r>
+        <w:rPr>
+          <w:rFonts w:ascii="Times New Roman" w:eastAsia="Times New Roman" w:hAnsi="Times New Roman" w:cs="Times New Roman"/>
+          <w:color w:val="191919"/>
+          <w:sz w:val="24"/>
+          <w:szCs w:val="24"/>
+        </w:rPr>
+        <w:t xml:space="preserve"> or biến static với </w:t>
+      </w:r>
+      <w:r>
+        <w:rPr>
+          <w:rFonts w:ascii="Times New Roman" w:eastAsia="Times New Roman" w:hAnsi="Times New Roman" w:cs="Times New Roman"/>
+          <w:color w:val="00B050"/>
+          <w:sz w:val="24"/>
+          <w:szCs w:val="24"/>
+        </w:rPr>
+        <w:t>giá trị khởi tạo bằng không or không khởi tạo.</w:t>
       </w:r>
       <w:r>
         <w:rPr>
@@ -296,6 +395,7 @@
           <w:color w:val="191919"/>
           <w:sz w:val="24"/>
           <w:szCs w:val="24"/>
+          <w:highlight w:val="magenta"/>
         </w:rPr>
         <w:t>Stack</w:t>
       </w:r>
@@ -305,6 +405,7 @@
           <w:color w:val="191919"/>
           <w:sz w:val="24"/>
           <w:szCs w:val="24"/>
+          <w:highlight w:val="magenta"/>
         </w:rPr>
         <w:t>:</w:t>
       </w:r>
@@ -326,7 +427,25 @@
           <w:szCs w:val="24"/>
         </w:rPr>
         <w:br/>
-        <w:t>– Được sử dụng cấp phát cho biến local, input parameter của hàm,…</w:t>
+        <w:t xml:space="preserve">– Được sử dụng cấp phát </w:t>
+      </w:r>
+      <w:r>
+        <w:rPr>
+          <w:rFonts w:ascii="Times New Roman" w:eastAsia="Times New Roman" w:hAnsi="Times New Roman" w:cs="Times New Roman"/>
+          <w:color w:val="7030A0"/>
+          <w:sz w:val="24"/>
+          <w:szCs w:val="24"/>
+        </w:rPr>
+        <w:t>cho biến local, input parameter của hàm</w:t>
+      </w:r>
+      <w:r>
+        <w:rPr>
+          <w:rFonts w:ascii="Times New Roman" w:eastAsia="Times New Roman" w:hAnsi="Times New Roman" w:cs="Times New Roman"/>
+          <w:color w:val="191919"/>
+          <w:sz w:val="24"/>
+          <w:szCs w:val="24"/>
+        </w:rPr>
+        <w:t>,…</w:t>
       </w:r>
       <w:r>
         <w:rPr>
@@ -362,8 +481,8 @@
           <w:color w:val="191919"/>
           <w:sz w:val="24"/>
           <w:szCs w:val="24"/>
-        </w:rPr>
-        <w:lastRenderedPageBreak/>
+          <w:highlight w:val="cyan"/>
+        </w:rPr>
         <w:t>Heap</w:t>
       </w:r>
       <w:r>
@@ -372,6 +491,7 @@
           <w:color w:val="191919"/>
           <w:sz w:val="24"/>
           <w:szCs w:val="24"/>
+          <w:highlight w:val="cyan"/>
         </w:rPr>
         <w:t>:</w:t>
       </w:r>
@@ -393,7 +513,25 @@
           <w:szCs w:val="24"/>
         </w:rPr>
         <w:br/>
-        <w:t>– Được sử dụng để cấp phát bộ nhớ động như: Malloc, Calloc, …</w:t>
+        <w:t xml:space="preserve">– Được sử dụng </w:t>
+      </w:r>
+      <w:r>
+        <w:rPr>
+          <w:rFonts w:ascii="Times New Roman" w:eastAsia="Times New Roman" w:hAnsi="Times New Roman" w:cs="Times New Roman"/>
+          <w:color w:val="00B0F0"/>
+          <w:sz w:val="24"/>
+          <w:szCs w:val="24"/>
+        </w:rPr>
+        <w:t>để cấp phát bộ nhớ động như: Malloc, Calloc</w:t>
+      </w:r>
+      <w:r>
+        <w:rPr>
+          <w:rFonts w:ascii="Times New Roman" w:eastAsia="Times New Roman" w:hAnsi="Times New Roman" w:cs="Times New Roman"/>
+          <w:color w:val="191919"/>
+          <w:sz w:val="24"/>
+          <w:szCs w:val="24"/>
+        </w:rPr>
+        <w:t>, …</w:t>
       </w:r>
       <w:r>
         <w:rPr>
@@ -421,7 +559,7 @@
           <w:noProof/>
         </w:rPr>
         <w:drawing>
-          <wp:inline distT="0" distB="0" distL="0" distR="0" wp14:anchorId="732C640D" wp14:editId="1AEC8830">
+          <wp:inline distT="0" distB="0" distL="0" distR="0" wp14:anchorId="732C640D" wp14:editId="19A0377A">
             <wp:extent cx="5943600" cy="3343275"/>
             <wp:effectExtent l="0" t="0" r="0" b="9525"/>
             <wp:docPr id="3" name="Picture 3" descr="Graphical user interface, application, Word&#10;&#10;Description automatically generated"/>
@@ -459,6 +597,59 @@
     </w:p>
     <w:p>
       <w:pPr>
+        <w:spacing w:before="100" w:beforeAutospacing="1" w:after="100" w:afterAutospacing="1" w:line="240" w:lineRule="auto"/>
+        <w:jc w:val="center"/>
+        <w:rPr>
+          <w:rFonts w:ascii="Times New Roman" w:eastAsia="Times New Roman" w:hAnsi="Times New Roman" w:cs="Times New Roman"/>
+          <w:color w:val="191919"/>
+          <w:sz w:val="24"/>
+          <w:szCs w:val="24"/>
+        </w:rPr>
+      </w:pPr>
+      <w:r>
+        <w:rPr>
+          <w:noProof/>
+        </w:rPr>
+        <w:lastRenderedPageBreak/>
+        <w:drawing>
+          <wp:inline distT="0" distB="0" distL="0" distR="0" wp14:anchorId="31F5B416" wp14:editId="6C81D3E4">
+            <wp:extent cx="5943600" cy="3343275"/>
+            <wp:effectExtent l="0" t="0" r="0" b="0"/>
+            <wp:docPr id="4" name="Picture 4" descr="Diagram&#10;&#10;Description automatically generated"/>
+            <wp:cNvGraphicFramePr>
+              <a:graphicFrameLocks xmlns:a="http://schemas.openxmlformats.org/drawingml/2006/main" noChangeAspect="1"/>
+            </wp:cNvGraphicFramePr>
+            <a:graphic xmlns:a="http://schemas.openxmlformats.org/drawingml/2006/main">
+              <a:graphicData uri="http://schemas.openxmlformats.org/drawingml/2006/picture">
+                <pic:pic xmlns:pic="http://schemas.openxmlformats.org/drawingml/2006/picture">
+                  <pic:nvPicPr>
+                    <pic:cNvPr id="4" name="Picture 4" descr="Diagram&#10;&#10;Description automatically generated"/>
+                    <pic:cNvPicPr/>
+                  </pic:nvPicPr>
+                  <pic:blipFill>
+                    <a:blip r:embed="rId7"/>
+                    <a:stretch>
+                      <a:fillRect/>
+                    </a:stretch>
+                  </pic:blipFill>
+                  <pic:spPr>
+                    <a:xfrm>
+                      <a:off x="0" y="0"/>
+                      <a:ext cx="5943600" cy="3343275"/>
+                    </a:xfrm>
+                    <a:prstGeom prst="rect">
+                      <a:avLst/>
+                    </a:prstGeom>
+                  </pic:spPr>
+                </pic:pic>
+              </a:graphicData>
+            </a:graphic>
+          </wp:inline>
+        </w:drawing>
+      </w:r>
+    </w:p>
+    <w:p>
+      <w:pPr>
         <w:shd w:val="clear" w:color="auto" w:fill="FFFFFF"/>
         <w:spacing w:before="360" w:after="144" w:line="240" w:lineRule="auto"/>
         <w:outlineLvl w:val="0"/>
@@ -531,12 +722,42 @@
       <w:r>
         <w:rPr>
           <w:rFonts w:ascii="Times New Roman" w:eastAsia="Times New Roman" w:hAnsi="Times New Roman" w:cs="Times New Roman"/>
-          <w:color w:val="1B1B1B"/>
-          <w:spacing w:val="-1"/>
-          <w:sz w:val="24"/>
-          <w:szCs w:val="24"/>
-        </w:rPr>
-        <w:t>Bộ nhớ Stack được dùng để lưu trữ các biến cục bộ trong hàm, tham số truyền vào... Truy cập vào bộ nhớ này rất nhanh và được thực thi khi chương trình được biên dịch.</w:t>
+          <w:color w:val="00B050"/>
+          <w:spacing w:val="-1"/>
+          <w:sz w:val="24"/>
+          <w:szCs w:val="24"/>
+        </w:rPr>
+        <w:t>Bộ nhớ Stack</w:t>
+      </w:r>
+      <w:r>
+        <w:rPr>
+          <w:rFonts w:ascii="Times New Roman" w:eastAsia="Times New Roman" w:hAnsi="Times New Roman" w:cs="Times New Roman"/>
+          <w:color w:val="1B1B1B"/>
+          <w:spacing w:val="-1"/>
+          <w:sz w:val="24"/>
+          <w:szCs w:val="24"/>
+        </w:rPr>
+        <w:t xml:space="preserve"> được dùng </w:t>
+      </w:r>
+      <w:r>
+        <w:rPr>
+          <w:rFonts w:ascii="Times New Roman" w:eastAsia="Times New Roman" w:hAnsi="Times New Roman" w:cs="Times New Roman"/>
+          <w:color w:val="00B050"/>
+          <w:spacing w:val="-1"/>
+          <w:sz w:val="24"/>
+          <w:szCs w:val="24"/>
+        </w:rPr>
+        <w:t>để lưu trữ các biến cục bộ trong hàm, tham số truyền vào</w:t>
+      </w:r>
+      <w:r>
+        <w:rPr>
+          <w:rFonts w:ascii="Times New Roman" w:eastAsia="Times New Roman" w:hAnsi="Times New Roman" w:cs="Times New Roman"/>
+          <w:color w:val="1B1B1B"/>
+          <w:spacing w:val="-1"/>
+          <w:sz w:val="24"/>
+          <w:szCs w:val="24"/>
+        </w:rPr>
+        <w:t>... Truy cập vào bộ nhớ này rất nhanh và được thực thi khi chương trình được biên dịch.</w:t>
       </w:r>
     </w:p>
     <w:p>
@@ -549,28 +770,68 @@
         <w:spacing w:before="360" w:after="0" w:line="240" w:lineRule="auto"/>
         <w:rPr>
           <w:rFonts w:ascii="Times New Roman" w:eastAsia="Times New Roman" w:hAnsi="Times New Roman" w:cs="Times New Roman"/>
-          <w:color w:val="1B1B1B"/>
-          <w:spacing w:val="-1"/>
-          <w:sz w:val="24"/>
-          <w:szCs w:val="24"/>
-        </w:rPr>
-      </w:pPr>
-      <w:r>
-        <w:rPr>
-          <w:rFonts w:ascii="Times New Roman" w:eastAsia="Times New Roman" w:hAnsi="Times New Roman" w:cs="Times New Roman"/>
-          <w:color w:val="1B1B1B"/>
-          <w:spacing w:val="-1"/>
-          <w:sz w:val="24"/>
-          <w:szCs w:val="24"/>
-        </w:rPr>
-        <w:t>Bộ nhớ Heap được dùng để lưu trữ vùng nhớ cho những biến con trỏ được cấp phát động bởi các hàm </w:t>
+          <w:color w:val="FF0000"/>
+          <w:spacing w:val="-1"/>
+          <w:sz w:val="24"/>
+          <w:szCs w:val="24"/>
+        </w:rPr>
+      </w:pPr>
+      <w:r>
+        <w:rPr>
+          <w:rFonts w:ascii="Times New Roman" w:eastAsia="Times New Roman" w:hAnsi="Times New Roman" w:cs="Times New Roman"/>
+          <w:color w:val="FF0000"/>
+          <w:spacing w:val="-1"/>
+          <w:sz w:val="24"/>
+          <w:szCs w:val="24"/>
+        </w:rPr>
+        <w:t>Bộ nhớ Heap</w:t>
+      </w:r>
+      <w:r>
+        <w:rPr>
+          <w:rFonts w:ascii="Times New Roman" w:eastAsia="Times New Roman" w:hAnsi="Times New Roman" w:cs="Times New Roman"/>
+          <w:color w:val="1B1B1B"/>
+          <w:spacing w:val="-1"/>
+          <w:sz w:val="24"/>
+          <w:szCs w:val="24"/>
+        </w:rPr>
+        <w:t xml:space="preserve"> được dùng để </w:t>
+      </w:r>
+      <w:r>
+        <w:rPr>
+          <w:rFonts w:ascii="Times New Roman" w:eastAsia="Times New Roman" w:hAnsi="Times New Roman" w:cs="Times New Roman"/>
+          <w:color w:val="FF0000"/>
+          <w:spacing w:val="-1"/>
+          <w:sz w:val="24"/>
+          <w:szCs w:val="24"/>
+        </w:rPr>
+        <w:t>lưu trữ vùng nhớ cho những biến con trỏ</w:t>
+      </w:r>
+      <w:r>
+        <w:rPr>
+          <w:rFonts w:ascii="Times New Roman" w:eastAsia="Times New Roman" w:hAnsi="Times New Roman" w:cs="Times New Roman"/>
+          <w:color w:val="1B1B1B"/>
+          <w:spacing w:val="-1"/>
+          <w:sz w:val="24"/>
+          <w:szCs w:val="24"/>
+        </w:rPr>
+        <w:t xml:space="preserve"> được </w:t>
+      </w:r>
+      <w:r>
+        <w:rPr>
+          <w:rFonts w:ascii="Times New Roman" w:eastAsia="Times New Roman" w:hAnsi="Times New Roman" w:cs="Times New Roman"/>
+          <w:color w:val="FF0000"/>
+          <w:spacing w:val="-1"/>
+          <w:sz w:val="24"/>
+          <w:szCs w:val="24"/>
+        </w:rPr>
+        <w:t>cấp phát động bởi các hàm </w:t>
       </w:r>
       <w:r>
         <w:rPr>
           <w:rFonts w:ascii="Times New Roman" w:eastAsia="Times New Roman" w:hAnsi="Times New Roman" w:cs="Times New Roman"/>
           <w:i/>
           <w:iCs/>
-          <w:color w:val="1B1B1B"/>
+          <w:color w:val="FF0000"/>
           <w:spacing w:val="-1"/>
           <w:sz w:val="24"/>
           <w:szCs w:val="24"/>
@@ -580,7 +841,7 @@
       <w:r>
         <w:rPr>
           <w:rFonts w:ascii="Times New Roman" w:eastAsia="Times New Roman" w:hAnsi="Times New Roman" w:cs="Times New Roman"/>
-          <w:color w:val="1B1B1B"/>
+          <w:color w:val="FF0000"/>
           <w:spacing w:val="-1"/>
           <w:sz w:val="24"/>
           <w:szCs w:val="24"/>
@@ -625,7 +886,46 @@
           <w:szCs w:val="24"/>
         </w:rPr>
         <w:br/>
-        <w:t>Stack: kích thước của bộ nhớ Stack là cố định, tùy thuộc vào từng hệ điều hành, ví dụ hệ điều hành Windows là 1 MB, hệ điều hành Linux là 8 MB (lưu ý là con số có thể khác tùy thuộc vào kiến trúc hệ điều hành của bạn).</w:t>
+      </w:r>
+      <w:r>
+        <w:rPr>
+          <w:rFonts w:ascii="Times New Roman" w:eastAsia="Times New Roman" w:hAnsi="Times New Roman" w:cs="Times New Roman"/>
+          <w:color w:val="00B050"/>
+          <w:spacing w:val="-1"/>
+          <w:sz w:val="24"/>
+          <w:szCs w:val="24"/>
+        </w:rPr>
+        <w:t>Stack: kích thước của bộ nhớ Stack là cố định</w:t>
+      </w:r>
+      <w:r>
+        <w:rPr>
+          <w:rFonts w:ascii="Times New Roman" w:eastAsia="Times New Roman" w:hAnsi="Times New Roman" w:cs="Times New Roman"/>
+          <w:color w:val="1B1B1B"/>
+          <w:spacing w:val="-1"/>
+          <w:sz w:val="24"/>
+          <w:szCs w:val="24"/>
+        </w:rPr>
+        <w:t xml:space="preserve">, </w:t>
+      </w:r>
+      <w:r>
+        <w:rPr>
+          <w:rFonts w:ascii="Times New Roman" w:eastAsia="Times New Roman" w:hAnsi="Times New Roman" w:cs="Times New Roman"/>
+          <w:color w:val="00B050"/>
+          <w:spacing w:val="-1"/>
+          <w:sz w:val="24"/>
+          <w:szCs w:val="24"/>
+        </w:rPr>
+        <w:t>tùy thuộc vào từng hệ điều hành</w:t>
+      </w:r>
+      <w:r>
+        <w:rPr>
+          <w:rFonts w:ascii="Times New Roman" w:eastAsia="Times New Roman" w:hAnsi="Times New Roman" w:cs="Times New Roman"/>
+          <w:color w:val="1B1B1B"/>
+          <w:spacing w:val="-1"/>
+          <w:sz w:val="24"/>
+          <w:szCs w:val="24"/>
+        </w:rPr>
+        <w:t>, ví dụ hệ điều hành Windows là 1 MB, hệ điều hành Linux là 8 MB (lưu ý là con số có thể khác tùy thuộc vào kiến trúc hệ điều hành của bạn).</w:t>
       </w:r>
       <w:r>
         <w:rPr>
@@ -636,7 +936,47 @@
           <w:szCs w:val="24"/>
         </w:rPr>
         <w:br/>
-        <w:t>Heap: kích thước của bộ nhớ Heap là không cố định, có thể tăng giảm do đó đáp ứng được nhu cầu lưu trữ dữ liệu của chương trình.</w:t>
+        <w:t xml:space="preserve">Heap: </w:t>
+      </w:r>
+      <w:r>
+        <w:rPr>
+          <w:rFonts w:ascii="Times New Roman" w:eastAsia="Times New Roman" w:hAnsi="Times New Roman" w:cs="Times New Roman"/>
+          <w:color w:val="FF0000"/>
+          <w:spacing w:val="-1"/>
+          <w:sz w:val="24"/>
+          <w:szCs w:val="24"/>
+        </w:rPr>
+        <w:t>kích thước của bộ nhớ Heap là không cố định</w:t>
+      </w:r>
+      <w:r>
+        <w:rPr>
+          <w:rFonts w:ascii="Times New Roman" w:eastAsia="Times New Roman" w:hAnsi="Times New Roman" w:cs="Times New Roman"/>
+          <w:color w:val="1B1B1B"/>
+          <w:spacing w:val="-1"/>
+          <w:sz w:val="24"/>
+          <w:szCs w:val="24"/>
+        </w:rPr>
+        <w:t xml:space="preserve">, </w:t>
+      </w:r>
+      <w:r>
+        <w:rPr>
+          <w:rFonts w:ascii="Times New Roman" w:eastAsia="Times New Roman" w:hAnsi="Times New Roman" w:cs="Times New Roman"/>
+          <w:color w:val="FF0000"/>
+          <w:spacing w:val="-1"/>
+          <w:sz w:val="24"/>
+          <w:szCs w:val="24"/>
+        </w:rPr>
+        <w:t>có thể tăng giảm</w:t>
+      </w:r>
+      <w:r>
+        <w:rPr>
+          <w:rFonts w:ascii="Times New Roman" w:eastAsia="Times New Roman" w:hAnsi="Times New Roman" w:cs="Times New Roman"/>
+          <w:color w:val="1B1B1B"/>
+          <w:spacing w:val="-1"/>
+          <w:sz w:val="24"/>
+          <w:szCs w:val="24"/>
+        </w:rPr>
+        <w:t xml:space="preserve"> do đó đáp ứng được nhu cầu lưu trữ dữ liệu của chương trình.</w:t>
       </w:r>
     </w:p>
     <w:p>
@@ -665,30 +1005,292 @@
           <w:sz w:val="24"/>
           <w:szCs w:val="24"/>
         </w:rPr>
+        <w:t>Đặc điểm vùng nhớ</w:t>
+      </w:r>
+      <w:r>
+        <w:rPr>
+          <w:rFonts w:ascii="Times New Roman" w:eastAsia="Times New Roman" w:hAnsi="Times New Roman" w:cs="Times New Roman"/>
+          <w:color w:val="1B1B1B"/>
+          <w:spacing w:val="-1"/>
+          <w:sz w:val="24"/>
+          <w:szCs w:val="24"/>
+        </w:rPr>
+        <w:br/>
+      </w:r>
+      <w:r>
+        <w:rPr>
+          <w:rFonts w:ascii="Times New Roman" w:eastAsia="Times New Roman" w:hAnsi="Times New Roman" w:cs="Times New Roman"/>
+          <w:color w:val="00B050"/>
+          <w:spacing w:val="-1"/>
+          <w:sz w:val="24"/>
+          <w:szCs w:val="24"/>
+        </w:rPr>
+        <w:t>Stack</w:t>
+      </w:r>
+      <w:r>
+        <w:rPr>
+          <w:rFonts w:ascii="Times New Roman" w:eastAsia="Times New Roman" w:hAnsi="Times New Roman" w:cs="Times New Roman"/>
+          <w:color w:val="1B1B1B"/>
+          <w:spacing w:val="-1"/>
+          <w:sz w:val="24"/>
+          <w:szCs w:val="24"/>
+        </w:rPr>
+        <w:t xml:space="preserve">: vùng nhớ Stack </w:t>
+      </w:r>
+      <w:r>
+        <w:rPr>
+          <w:rFonts w:ascii="Times New Roman" w:eastAsia="Times New Roman" w:hAnsi="Times New Roman" w:cs="Times New Roman"/>
+          <w:color w:val="00B050"/>
+          <w:spacing w:val="-1"/>
+          <w:sz w:val="24"/>
+          <w:szCs w:val="24"/>
+        </w:rPr>
+        <w:t>được quản lý bởi hệ điều hành</w:t>
+      </w:r>
+      <w:r>
+        <w:rPr>
+          <w:rFonts w:ascii="Times New Roman" w:eastAsia="Times New Roman" w:hAnsi="Times New Roman" w:cs="Times New Roman"/>
+          <w:color w:val="1B1B1B"/>
+          <w:spacing w:val="-1"/>
+          <w:sz w:val="24"/>
+          <w:szCs w:val="24"/>
+        </w:rPr>
+        <w:t xml:space="preserve">, </w:t>
+      </w:r>
+      <w:r>
+        <w:rPr>
+          <w:rFonts w:ascii="Times New Roman" w:eastAsia="Times New Roman" w:hAnsi="Times New Roman" w:cs="Times New Roman"/>
+          <w:color w:val="00B050"/>
+          <w:spacing w:val="-1"/>
+          <w:sz w:val="24"/>
+          <w:szCs w:val="24"/>
+        </w:rPr>
+        <w:t>dữ liệu được lưu trong Stack</w:t>
+      </w:r>
+      <w:r>
+        <w:rPr>
+          <w:rFonts w:ascii="Times New Roman" w:eastAsia="Times New Roman" w:hAnsi="Times New Roman" w:cs="Times New Roman"/>
+          <w:color w:val="1B1B1B"/>
+          <w:spacing w:val="-1"/>
+          <w:sz w:val="24"/>
+          <w:szCs w:val="24"/>
+        </w:rPr>
+        <w:t xml:space="preserve"> sẽ tự động </w:t>
+      </w:r>
+      <w:r>
+        <w:rPr>
+          <w:rFonts w:ascii="Times New Roman" w:eastAsia="Times New Roman" w:hAnsi="Times New Roman" w:cs="Times New Roman"/>
+          <w:color w:val="00B050"/>
+          <w:spacing w:val="-1"/>
+          <w:sz w:val="24"/>
+          <w:szCs w:val="24"/>
+        </w:rPr>
+        <w:t xml:space="preserve">hủy </w:t>
+      </w:r>
+      <w:r>
+        <w:rPr>
+          <w:rFonts w:ascii="Times New Roman" w:eastAsia="Times New Roman" w:hAnsi="Times New Roman" w:cs="Times New Roman"/>
+          <w:color w:val="1B1B1B"/>
+          <w:spacing w:val="-1"/>
+          <w:sz w:val="24"/>
+          <w:szCs w:val="24"/>
+        </w:rPr>
+        <w:t xml:space="preserve">khi hàm </w:t>
+      </w:r>
+      <w:r>
+        <w:rPr>
+          <w:rFonts w:ascii="Times New Roman" w:eastAsia="Times New Roman" w:hAnsi="Times New Roman" w:cs="Times New Roman"/>
+          <w:color w:val="00B050"/>
+          <w:spacing w:val="-1"/>
+          <w:sz w:val="24"/>
+          <w:szCs w:val="24"/>
+        </w:rPr>
+        <w:t>thực hiện xong công</w:t>
+      </w:r>
+      <w:r>
+        <w:rPr>
+          <w:rFonts w:ascii="Times New Roman" w:eastAsia="Times New Roman" w:hAnsi="Times New Roman" w:cs="Times New Roman"/>
+          <w:color w:val="1B1B1B"/>
+          <w:spacing w:val="-1"/>
+          <w:sz w:val="24"/>
+          <w:szCs w:val="24"/>
+        </w:rPr>
+        <w:t xml:space="preserve"> việc của mình.</w:t>
+      </w:r>
+    </w:p>
+    <w:p>
+      <w:pPr>
+        <w:shd w:val="clear" w:color="auto" w:fill="FFFFFF"/>
+        <w:spacing w:before="360" w:after="0" w:line="240" w:lineRule="auto"/>
+        <w:ind w:left="720"/>
+        <w:rPr>
+          <w:rFonts w:ascii="Times New Roman" w:eastAsia="Times New Roman" w:hAnsi="Times New Roman" w:cs="Times New Roman"/>
+          <w:color w:val="1B1B1B"/>
+          <w:spacing w:val="-1"/>
+          <w:sz w:val="24"/>
+          <w:szCs w:val="24"/>
+        </w:rPr>
+      </w:pPr>
+      <w:r>
+        <w:rPr>
+          <w:rFonts w:ascii="Times New Roman" w:eastAsia="Times New Roman" w:hAnsi="Times New Roman" w:cs="Times New Roman"/>
+          <w:color w:val="1B1B1B"/>
+          <w:spacing w:val="-1"/>
+          <w:sz w:val="24"/>
+          <w:szCs w:val="24"/>
+        </w:rPr>
+        <w:br/>
+      </w:r>
+      <w:r>
+        <w:rPr>
+          <w:rFonts w:ascii="Times New Roman" w:eastAsia="Times New Roman" w:hAnsi="Times New Roman" w:cs="Times New Roman"/>
+          <w:color w:val="FF0000"/>
+          <w:spacing w:val="-1"/>
+          <w:sz w:val="24"/>
+          <w:szCs w:val="24"/>
+        </w:rPr>
+        <w:t>Heap</w:t>
+      </w:r>
+      <w:r>
+        <w:rPr>
+          <w:rFonts w:ascii="Times New Roman" w:eastAsia="Times New Roman" w:hAnsi="Times New Roman" w:cs="Times New Roman"/>
+          <w:color w:val="1B1B1B"/>
+          <w:spacing w:val="-1"/>
+          <w:sz w:val="24"/>
+          <w:szCs w:val="24"/>
+        </w:rPr>
+        <w:t xml:space="preserve">: Vùng nhớ Heap </w:t>
+      </w:r>
+      <w:r>
+        <w:rPr>
+          <w:rFonts w:ascii="Times New Roman" w:eastAsia="Times New Roman" w:hAnsi="Times New Roman" w:cs="Times New Roman"/>
+          <w:color w:val="FF0000"/>
+          <w:spacing w:val="-1"/>
+          <w:sz w:val="24"/>
+          <w:szCs w:val="24"/>
+        </w:rPr>
+        <w:t>được quản lý bởi lập trình viên</w:t>
+      </w:r>
+      <w:r>
+        <w:rPr>
+          <w:rFonts w:ascii="Times New Roman" w:eastAsia="Times New Roman" w:hAnsi="Times New Roman" w:cs="Times New Roman"/>
+          <w:color w:val="1B1B1B"/>
+          <w:spacing w:val="-1"/>
+          <w:sz w:val="24"/>
+          <w:szCs w:val="24"/>
+        </w:rPr>
+        <w:t xml:space="preserve"> (trong C hoặc C++), </w:t>
+      </w:r>
+      <w:r>
+        <w:rPr>
+          <w:rFonts w:ascii="Times New Roman" w:eastAsia="Times New Roman" w:hAnsi="Times New Roman" w:cs="Times New Roman"/>
+          <w:color w:val="FF0000"/>
+          <w:spacing w:val="-1"/>
+          <w:sz w:val="24"/>
+          <w:szCs w:val="24"/>
+        </w:rPr>
+        <w:t xml:space="preserve">dữ liệu trong </w:t>
+      </w:r>
+      <w:r>
+        <w:rPr>
+          <w:rFonts w:ascii="Times New Roman" w:eastAsia="Times New Roman" w:hAnsi="Times New Roman" w:cs="Times New Roman"/>
+          <w:color w:val="FF0000"/>
+          <w:spacing w:val="-1"/>
+          <w:sz w:val="24"/>
+          <w:szCs w:val="24"/>
+        </w:rPr>
         <w:lastRenderedPageBreak/>
-        <w:t>Đặc điểm vùng nhớ</w:t>
-      </w:r>
-      <w:r>
-        <w:rPr>
-          <w:rFonts w:ascii="Times New Roman" w:eastAsia="Times New Roman" w:hAnsi="Times New Roman" w:cs="Times New Roman"/>
-          <w:color w:val="1B1B1B"/>
-          <w:spacing w:val="-1"/>
-          <w:sz w:val="24"/>
-          <w:szCs w:val="24"/>
-        </w:rPr>
-        <w:br/>
-        <w:t>Stack: vùng nhớ Stack được quản lý bởi hệ điều hành, dữ liệu được lưu trong Stack sẽ tự động hủy khi hàm thực hiện xong công việc của mình.</w:t>
-      </w:r>
-      <w:r>
-        <w:rPr>
-          <w:rFonts w:ascii="Times New Roman" w:eastAsia="Times New Roman" w:hAnsi="Times New Roman" w:cs="Times New Roman"/>
-          <w:color w:val="1B1B1B"/>
-          <w:spacing w:val="-1"/>
-          <w:sz w:val="24"/>
-          <w:szCs w:val="24"/>
-        </w:rPr>
-        <w:br/>
-        <w:t xml:space="preserve">Heap: Vùng nhớ Heap được quản lý bởi lập trình viên (trong C hoặc C++), dữ liệu trong Heap sẽ không bị hủy khi hàm thực hiện xong, điều đó có nghĩa bạn phải tự tay hủy vùng nhớ bằng câu lệnh free (trong C), và delete hoặc delete [] (trong C++), nếu không sẽ xảy ra hiện tượng rò rỉ bộ nhớ. </w:t>
+        <w:t>Heap</w:t>
+      </w:r>
+      <w:r>
+        <w:rPr>
+          <w:rFonts w:ascii="Times New Roman" w:eastAsia="Times New Roman" w:hAnsi="Times New Roman" w:cs="Times New Roman"/>
+          <w:color w:val="1B1B1B"/>
+          <w:spacing w:val="-1"/>
+          <w:sz w:val="24"/>
+          <w:szCs w:val="24"/>
+        </w:rPr>
+        <w:t xml:space="preserve"> sẽ </w:t>
+      </w:r>
+      <w:r>
+        <w:rPr>
+          <w:rFonts w:ascii="Times New Roman" w:eastAsia="Times New Roman" w:hAnsi="Times New Roman" w:cs="Times New Roman"/>
+          <w:color w:val="FF0000"/>
+          <w:spacing w:val="-1"/>
+          <w:sz w:val="24"/>
+          <w:szCs w:val="24"/>
+        </w:rPr>
+        <w:t>không bị hủy</w:t>
+      </w:r>
+      <w:r>
+        <w:rPr>
+          <w:rFonts w:ascii="Times New Roman" w:eastAsia="Times New Roman" w:hAnsi="Times New Roman" w:cs="Times New Roman"/>
+          <w:color w:val="1B1B1B"/>
+          <w:spacing w:val="-1"/>
+          <w:sz w:val="24"/>
+          <w:szCs w:val="24"/>
+        </w:rPr>
+        <w:t xml:space="preserve"> khi hàm thực hiện xong, điều đó có nghĩa </w:t>
+      </w:r>
+      <w:r>
+        <w:rPr>
+          <w:rFonts w:ascii="Times New Roman" w:eastAsia="Times New Roman" w:hAnsi="Times New Roman" w:cs="Times New Roman"/>
+          <w:color w:val="FF0000"/>
+          <w:spacing w:val="-1"/>
+          <w:sz w:val="24"/>
+          <w:szCs w:val="24"/>
+        </w:rPr>
+        <w:t>bạn phải tự tay hủy vùng nhớ bằng câu lệnh free</w:t>
+      </w:r>
+      <w:r>
+        <w:rPr>
+          <w:rFonts w:ascii="Times New Roman" w:eastAsia="Times New Roman" w:hAnsi="Times New Roman" w:cs="Times New Roman"/>
+          <w:color w:val="1B1B1B"/>
+          <w:spacing w:val="-1"/>
+          <w:sz w:val="24"/>
+          <w:szCs w:val="24"/>
+        </w:rPr>
+        <w:t xml:space="preserve"> (trong C), và </w:t>
+      </w:r>
+      <w:r>
+        <w:rPr>
+          <w:rFonts w:ascii="Times New Roman" w:eastAsia="Times New Roman" w:hAnsi="Times New Roman" w:cs="Times New Roman"/>
+          <w:color w:val="FF0000"/>
+          <w:spacing w:val="-1"/>
+          <w:sz w:val="24"/>
+          <w:szCs w:val="24"/>
+        </w:rPr>
+        <w:t>delete hoặc delete []</w:t>
+      </w:r>
+      <w:r>
+        <w:rPr>
+          <w:rFonts w:ascii="Times New Roman" w:eastAsia="Times New Roman" w:hAnsi="Times New Roman" w:cs="Times New Roman"/>
+          <w:color w:val="1B1B1B"/>
+          <w:spacing w:val="-1"/>
+          <w:sz w:val="24"/>
+          <w:szCs w:val="24"/>
+        </w:rPr>
+        <w:t xml:space="preserve"> (trong C++), </w:t>
+      </w:r>
+      <w:r>
+        <w:rPr>
+          <w:rFonts w:ascii="Times New Roman" w:eastAsia="Times New Roman" w:hAnsi="Times New Roman" w:cs="Times New Roman"/>
+          <w:color w:val="FF0000"/>
+          <w:spacing w:val="-1"/>
+          <w:sz w:val="24"/>
+          <w:szCs w:val="24"/>
+        </w:rPr>
+        <w:t>nếu không sẽ xảy ra hiện tượng rò rỉ bộ nhớ</w:t>
+      </w:r>
+      <w:r>
+        <w:rPr>
+          <w:rFonts w:ascii="Times New Roman" w:eastAsia="Times New Roman" w:hAnsi="Times New Roman" w:cs="Times New Roman"/>
+          <w:color w:val="1B1B1B"/>
+          <w:spacing w:val="-1"/>
+          <w:sz w:val="24"/>
+          <w:szCs w:val="24"/>
+        </w:rPr>
+        <w:t xml:space="preserve">. </w:t>
       </w:r>
     </w:p>
     <w:p>
@@ -761,7 +1363,60 @@
           <w:szCs w:val="24"/>
         </w:rPr>
         <w:br/>
-        <w:t>Stack: bởi vì bộ nhớ Stack cố định nên nếu chương trình bạn sử dụng quá nhiều bộ nhớ vượt quá khả năng lưu trữ của Stack chắc chắn sẽ xảy ra tình trạng tràn bộ nhớ Stack (Stack overflow), các trường hợp xảy ra như bạn khởi tạo quá nhiều biến cục bộ, hàm đệ quy vô hạn,...</w:t>
+      </w:r>
+      <w:r>
+        <w:rPr>
+          <w:rFonts w:ascii="Times New Roman" w:eastAsia="Times New Roman" w:hAnsi="Times New Roman" w:cs="Times New Roman"/>
+          <w:color w:val="00B050"/>
+          <w:sz w:val="24"/>
+          <w:szCs w:val="24"/>
+        </w:rPr>
+        <w:t>Stack</w:t>
+      </w:r>
+      <w:r>
+        <w:rPr>
+          <w:rFonts w:ascii="Times New Roman" w:eastAsia="Times New Roman" w:hAnsi="Times New Roman" w:cs="Times New Roman"/>
+          <w:color w:val="1B1B1B"/>
+          <w:sz w:val="24"/>
+          <w:szCs w:val="24"/>
+        </w:rPr>
+        <w:t xml:space="preserve">: bởi </w:t>
+      </w:r>
+      <w:r>
+        <w:rPr>
+          <w:rFonts w:ascii="Times New Roman" w:eastAsia="Times New Roman" w:hAnsi="Times New Roman" w:cs="Times New Roman"/>
+          <w:color w:val="00B050"/>
+          <w:sz w:val="24"/>
+          <w:szCs w:val="24"/>
+        </w:rPr>
+        <w:t>vì bộ nhớ Stack cố định</w:t>
+      </w:r>
+      <w:r>
+        <w:rPr>
+          <w:rFonts w:ascii="Times New Roman" w:eastAsia="Times New Roman" w:hAnsi="Times New Roman" w:cs="Times New Roman"/>
+          <w:color w:val="1B1B1B"/>
+          <w:sz w:val="24"/>
+          <w:szCs w:val="24"/>
+        </w:rPr>
+        <w:t xml:space="preserve"> nên nếu chương trình bạn sử dụng quá nhiều bộ nhớ vượt quá khả năng lưu trữ của Stack chắc chắn sẽ xảy ra </w:t>
+      </w:r>
+      <w:r>
+        <w:rPr>
+          <w:rFonts w:ascii="Times New Roman" w:eastAsia="Times New Roman" w:hAnsi="Times New Roman" w:cs="Times New Roman"/>
+          <w:color w:val="00B050"/>
+          <w:sz w:val="24"/>
+          <w:szCs w:val="24"/>
+        </w:rPr>
+        <w:t>tình trạng tràn bộ nhớ Stack</w:t>
+      </w:r>
+      <w:r>
+        <w:rPr>
+          <w:rFonts w:ascii="Times New Roman" w:eastAsia="Times New Roman" w:hAnsi="Times New Roman" w:cs="Times New Roman"/>
+          <w:color w:val="1B1B1B"/>
+          <w:sz w:val="24"/>
+          <w:szCs w:val="24"/>
+        </w:rPr>
+        <w:t xml:space="preserve"> (Stack overflow), các trường hợp xảy ra như bạn khởi tạo quá nhiều biến cục bộ, hàm đệ quy vô hạn,...</w:t>
       </w:r>
       <w:r>
         <w:rPr>
@@ -973,11 +1628,74 @@
       <w:r>
         <w:rPr>
           <w:rFonts w:ascii="Times New Roman" w:eastAsia="Times New Roman" w:hAnsi="Times New Roman" w:cs="Times New Roman"/>
-          <w:color w:val="1B1B1B"/>
-          <w:sz w:val="24"/>
-          <w:szCs w:val="24"/>
-        </w:rPr>
-        <w:t>Heap: Nếu bạn liên tục cấp phát vùng nhớ mà không giải phóng thì sẽ bị lỗi tràn vùng nhớ Heap (Heap overflow).</w:t>
+          <w:color w:val="FF0000"/>
+          <w:sz w:val="24"/>
+          <w:szCs w:val="24"/>
+        </w:rPr>
+        <w:t>Heap</w:t>
+      </w:r>
+      <w:r>
+        <w:rPr>
+          <w:rFonts w:ascii="Times New Roman" w:eastAsia="Times New Roman" w:hAnsi="Times New Roman" w:cs="Times New Roman"/>
+          <w:color w:val="1B1B1B"/>
+          <w:sz w:val="24"/>
+          <w:szCs w:val="24"/>
+        </w:rPr>
+        <w:t xml:space="preserve">: Nếu bạn </w:t>
+      </w:r>
+      <w:r>
+        <w:rPr>
+          <w:rFonts w:ascii="Times New Roman" w:eastAsia="Times New Roman" w:hAnsi="Times New Roman" w:cs="Times New Roman"/>
+          <w:color w:val="FF0000"/>
+          <w:sz w:val="24"/>
+          <w:szCs w:val="24"/>
+        </w:rPr>
+        <w:t>liên tục cấp phát vùng nhớ</w:t>
+      </w:r>
+      <w:r>
+        <w:rPr>
+          <w:rFonts w:ascii="Times New Roman" w:eastAsia="Times New Roman" w:hAnsi="Times New Roman" w:cs="Times New Roman"/>
+          <w:color w:val="1B1B1B"/>
+          <w:sz w:val="24"/>
+          <w:szCs w:val="24"/>
+        </w:rPr>
+        <w:t xml:space="preserve"> mà </w:t>
+      </w:r>
+      <w:r>
+        <w:rPr>
+          <w:rFonts w:ascii="Times New Roman" w:eastAsia="Times New Roman" w:hAnsi="Times New Roman" w:cs="Times New Roman"/>
+          <w:color w:val="FF0000"/>
+          <w:sz w:val="24"/>
+          <w:szCs w:val="24"/>
+        </w:rPr>
+        <w:t>không giải phóng</w:t>
+      </w:r>
+      <w:r>
+        <w:rPr>
+          <w:rFonts w:ascii="Times New Roman" w:eastAsia="Times New Roman" w:hAnsi="Times New Roman" w:cs="Times New Roman"/>
+          <w:color w:val="1B1B1B"/>
+          <w:sz w:val="24"/>
+          <w:szCs w:val="24"/>
+        </w:rPr>
+        <w:t xml:space="preserve"> thì sẽ </w:t>
+      </w:r>
+      <w:r>
+        <w:rPr>
+          <w:rFonts w:ascii="Times New Roman" w:eastAsia="Times New Roman" w:hAnsi="Times New Roman" w:cs="Times New Roman"/>
+          <w:color w:val="FF0000"/>
+          <w:sz w:val="24"/>
+          <w:szCs w:val="24"/>
+        </w:rPr>
+        <w:t>bị lỗi tràn vùng nhớ Heap</w:t>
+      </w:r>
+      <w:r>
+        <w:rPr>
+          <w:rFonts w:ascii="Times New Roman" w:eastAsia="Times New Roman" w:hAnsi="Times New Roman" w:cs="Times New Roman"/>
+          <w:color w:val="1B1B1B"/>
+          <w:sz w:val="24"/>
+          <w:szCs w:val="24"/>
+        </w:rPr>
+        <w:t xml:space="preserve"> (Heap overflow).</w:t>
       </w:r>
       <w:r>
         <w:rPr>
@@ -987,7 +1705,61 @@
           <w:szCs w:val="24"/>
         </w:rPr>
         <w:br/>
-        <w:t>Nếu bạn khởi tạo một vùng nhớ quá lớn mà vùng nhớ Heap không thể lưu trữ một lần được sẽ bị lỗi khởi tạo vùng nhớ Heap thất bại.</w:t>
+        <w:t xml:space="preserve">Nếu bạn khởi tạo </w:t>
+      </w:r>
+      <w:r>
+        <w:rPr>
+          <w:rFonts w:ascii="Times New Roman" w:eastAsia="Times New Roman" w:hAnsi="Times New Roman" w:cs="Times New Roman"/>
+          <w:color w:val="FF0000"/>
+          <w:sz w:val="24"/>
+          <w:szCs w:val="24"/>
+        </w:rPr>
+        <w:t>một vùng nhớ quá lớn</w:t>
+      </w:r>
+      <w:r>
+        <w:rPr>
+          <w:rFonts w:ascii="Times New Roman" w:eastAsia="Times New Roman" w:hAnsi="Times New Roman" w:cs="Times New Roman"/>
+          <w:color w:val="1B1B1B"/>
+          <w:sz w:val="24"/>
+          <w:szCs w:val="24"/>
+        </w:rPr>
+        <w:t xml:space="preserve"> mà vùng nhớ </w:t>
+      </w:r>
+      <w:r>
+        <w:rPr>
+          <w:rFonts w:ascii="Times New Roman" w:eastAsia="Times New Roman" w:hAnsi="Times New Roman" w:cs="Times New Roman"/>
+          <w:color w:val="FF0000"/>
+          <w:sz w:val="24"/>
+          <w:szCs w:val="24"/>
+        </w:rPr>
+        <w:t>Heap không thể lưu trữ một lần</w:t>
+      </w:r>
+      <w:r>
+        <w:rPr>
+          <w:rFonts w:ascii="Times New Roman" w:eastAsia="Times New Roman" w:hAnsi="Times New Roman" w:cs="Times New Roman"/>
+          <w:color w:val="1B1B1B"/>
+          <w:sz w:val="24"/>
+          <w:szCs w:val="24"/>
+        </w:rPr>
+        <w:t xml:space="preserve"> được sẽ </w:t>
+      </w:r>
+      <w:r>
+        <w:rPr>
+          <w:rFonts w:ascii="Times New Roman" w:eastAsia="Times New Roman" w:hAnsi="Times New Roman" w:cs="Times New Roman"/>
+          <w:color w:val="FF0000"/>
+          <w:sz w:val="24"/>
+          <w:szCs w:val="24"/>
+        </w:rPr>
+        <w:t>bị lỗi khởi tạo vùng nhớ Heap thất bại</w:t>
+      </w:r>
+      <w:r>
+        <w:rPr>
+          <w:rFonts w:ascii="Times New Roman" w:eastAsia="Times New Roman" w:hAnsi="Times New Roman" w:cs="Times New Roman"/>
+          <w:color w:val="1B1B1B"/>
+          <w:sz w:val="24"/>
+          <w:szCs w:val="24"/>
+        </w:rPr>
+        <w:t>.</w:t>
       </w:r>
       <w:r>
         <w:rPr>

--- a/doc/Phan vung nho.docx
+++ b/doc/Phan vung nho.docx
@@ -1260,7 +1260,27 @@
           <w:sz w:val="24"/>
           <w:szCs w:val="24"/>
         </w:rPr>
-        <w:t>delete hoặc delete []</w:t>
+        <w:t>delete hoặc delete [</w:t>
+      </w:r>
+      <w:r>
+        <w:rPr>
+          <w:rFonts w:ascii="Times New Roman" w:eastAsia="Times New Roman" w:hAnsi="Times New Roman" w:cs="Times New Roman"/>
+          <w:color w:val="FF0000"/>
+          <w:spacing w:val="-1"/>
+          <w:sz w:val="24"/>
+          <w:szCs w:val="24"/>
+        </w:rPr>
+        <w:t xml:space="preserve"> </w:t>
+      </w:r>
+      <w:r>
+        <w:rPr>
+          <w:rFonts w:ascii="Times New Roman" w:eastAsia="Times New Roman" w:hAnsi="Times New Roman" w:cs="Times New Roman"/>
+          <w:color w:val="FF0000"/>
+          <w:spacing w:val="-1"/>
+          <w:sz w:val="24"/>
+          <w:szCs w:val="24"/>
+        </w:rPr>
+        <w:t>]</w:t>
       </w:r>
       <w:r>
         <w:rPr>

--- a/doc/Phan vung nho.docx
+++ b/doc/Phan vung nho.docx
@@ -531,7 +531,16 @@
           <w:sz w:val="24"/>
           <w:szCs w:val="24"/>
         </w:rPr>
-        <w:t>, …</w:t>
+        <w:t>,</w:t>
+      </w:r>
+      <w:r>
+        <w:rPr>
+          <w:rFonts w:ascii="Times New Roman" w:eastAsia="Times New Roman" w:hAnsi="Times New Roman" w:cs="Times New Roman"/>
+          <w:color w:val="191919"/>
+          <w:sz w:val="24"/>
+          <w:szCs w:val="24"/>
+        </w:rPr>
+        <w:t xml:space="preserve"> </w:t>
       </w:r>
       <w:r>
         <w:rPr>
